--- a/Periode 12 Kerntaak 1,2,3/KT2/KT2.1/KT2.1.4 Procedure voor het aanleveren van databasegegevens/Procedure aanleveren databasegegevens v1.0.0.docx
+++ b/Periode 12 Kerntaak 1,2,3/KT2/KT2.1/KT2.1.4 Procedure voor het aanleveren van databasegegevens/Procedure aanleveren databasegegevens v1.0.0.docx
@@ -249,7 +249,7 @@
           <w:r>
             <w:fldChar w:fldCharType="separate"/>
           </w:r>
-          <w:hyperlink w:anchor="_Toc511649008" w:history="1">
+          <w:hyperlink w:anchor="_Toc511814816" w:history="1">
             <w:r>
               <w:rPr>
                 <w:rStyle w:val="Hyperlink"/>
@@ -276,7 +276,7 @@
                 <w:noProof/>
                 <w:webHidden/>
               </w:rPr>
-              <w:instrText xml:space="preserve"> PAGEREF _Toc511649008 \h </w:instrText>
+              <w:instrText xml:space="preserve"> PAGEREF _Toc511814816 \h </w:instrText>
             </w:r>
             <w:r>
               <w:rPr>
@@ -319,13 +319,13 @@
               <w:lang w:eastAsia="nl-NL"/>
             </w:rPr>
           </w:pPr>
-          <w:hyperlink w:anchor="_Toc511649009" w:history="1">
+          <w:hyperlink w:anchor="_Toc511814817" w:history="1">
             <w:r>
               <w:rPr>
                 <w:rStyle w:val="Hyperlink"/>
                 <w:noProof/>
               </w:rPr>
-              <w:t>Hoofdvraag</w:t>
+              <w:t>Stappen</w:t>
             </w:r>
             <w:r>
               <w:rPr>
@@ -346,7 +346,7 @@
                 <w:noProof/>
                 <w:webHidden/>
               </w:rPr>
-              <w:instrText xml:space="preserve"> PAGEREF _Toc511649009 \h </w:instrText>
+              <w:instrText xml:space="preserve"> PAGEREF _Toc511814817 \h </w:instrText>
             </w:r>
             <w:r>
               <w:rPr>
@@ -379,7 +379,7 @@
         </w:p>
         <w:p>
           <w:pPr>
-            <w:pStyle w:val="Inhopg1"/>
+            <w:pStyle w:val="Inhopg2"/>
             <w:tabs>
               <w:tab w:val="right" w:leader="dot" w:pos="9060"/>
             </w:tabs>
@@ -389,13 +389,13 @@
               <w:lang w:eastAsia="nl-NL"/>
             </w:rPr>
           </w:pPr>
-          <w:hyperlink w:anchor="_Toc511649010" w:history="1">
+          <w:hyperlink w:anchor="_Toc511814818" w:history="1">
             <w:r>
               <w:rPr>
                 <w:rStyle w:val="Hyperlink"/>
                 <w:noProof/>
               </w:rPr>
-              <w:t>Deelvragen</w:t>
+              <w:t>Taken</w:t>
             </w:r>
             <w:r>
               <w:rPr>
@@ -416,7 +416,7 @@
                 <w:noProof/>
                 <w:webHidden/>
               </w:rPr>
-              <w:instrText xml:space="preserve"> PAGEREF _Toc511649010 \h </w:instrText>
+              <w:instrText xml:space="preserve"> PAGEREF _Toc511814818 \h </w:instrText>
             </w:r>
             <w:r>
               <w:rPr>
@@ -449,7 +449,7 @@
         </w:p>
         <w:p>
           <w:pPr>
-            <w:pStyle w:val="Inhopg1"/>
+            <w:pStyle w:val="Inhopg3"/>
             <w:tabs>
               <w:tab w:val="right" w:leader="dot" w:pos="9060"/>
             </w:tabs>
@@ -459,13 +459,13 @@
               <w:lang w:eastAsia="nl-NL"/>
             </w:rPr>
           </w:pPr>
-          <w:hyperlink w:anchor="_Toc511649011" w:history="1">
+          <w:hyperlink w:anchor="_Toc511814819" w:history="1">
             <w:r>
               <w:rPr>
                 <w:rStyle w:val="Hyperlink"/>
                 <w:noProof/>
               </w:rPr>
-              <w:t>Conclusie</w:t>
+              <w:t>Stap 1(Initiatie):</w:t>
             </w:r>
             <w:r>
               <w:rPr>
@@ -486,7 +486,7 @@
                 <w:noProof/>
                 <w:webHidden/>
               </w:rPr>
-              <w:instrText xml:space="preserve"> PAGEREF _Toc511649011 \h </w:instrText>
+              <w:instrText xml:space="preserve"> PAGEREF _Toc511814819 \h </w:instrText>
             </w:r>
             <w:r>
               <w:rPr>
@@ -506,7 +506,7 @@
                 <w:noProof/>
                 <w:webHidden/>
               </w:rPr>
-              <w:t>3</w:t>
+              <w:t>2</w:t>
             </w:r>
             <w:r>
               <w:rPr>
@@ -519,7 +519,7 @@
         </w:p>
         <w:p>
           <w:pPr>
-            <w:pStyle w:val="Inhopg1"/>
+            <w:pStyle w:val="Inhopg3"/>
             <w:tabs>
               <w:tab w:val="right" w:leader="dot" w:pos="9060"/>
             </w:tabs>
@@ -529,13 +529,13 @@
               <w:lang w:eastAsia="nl-NL"/>
             </w:rPr>
           </w:pPr>
-          <w:hyperlink w:anchor="_Toc511649012" w:history="1">
+          <w:hyperlink w:anchor="_Toc511814820" w:history="1">
             <w:r>
               <w:rPr>
                 <w:rStyle w:val="Hyperlink"/>
                 <w:noProof/>
               </w:rPr>
-              <w:t>Bronnen</w:t>
+              <w:t>Stap 2(Navigeren Website):</w:t>
             </w:r>
             <w:r>
               <w:rPr>
@@ -556,7 +556,7 @@
                 <w:noProof/>
                 <w:webHidden/>
               </w:rPr>
-              <w:instrText xml:space="preserve"> PAGEREF _Toc511649012 \h </w:instrText>
+              <w:instrText xml:space="preserve"> PAGEREF _Toc511814820 \h </w:instrText>
             </w:r>
             <w:r>
               <w:rPr>
@@ -576,7 +576,1827 @@
                 <w:noProof/>
                 <w:webHidden/>
               </w:rPr>
+              <w:t>2</w:t>
+            </w:r>
+            <w:r>
+              <w:rPr>
+                <w:noProof/>
+                <w:webHidden/>
+              </w:rPr>
+              <w:fldChar w:fldCharType="end"/>
+            </w:r>
+          </w:hyperlink>
+        </w:p>
+        <w:p>
+          <w:pPr>
+            <w:pStyle w:val="Inhopg3"/>
+            <w:tabs>
+              <w:tab w:val="right" w:leader="dot" w:pos="9060"/>
+            </w:tabs>
+            <w:rPr>
+              <w:rFonts w:eastAsiaTheme="minorEastAsia"/>
+              <w:noProof/>
+              <w:lang w:eastAsia="nl-NL"/>
+            </w:rPr>
+          </w:pPr>
+          <w:hyperlink w:anchor="_Toc511814821" w:history="1">
+            <w:r>
+              <w:rPr>
+                <w:rStyle w:val="Hyperlink"/>
+                <w:noProof/>
+              </w:rPr>
+              <w:t>Stap 3(Inloggen):</w:t>
+            </w:r>
+            <w:r>
+              <w:rPr>
+                <w:noProof/>
+                <w:webHidden/>
+              </w:rPr>
+              <w:tab/>
+            </w:r>
+            <w:r>
+              <w:rPr>
+                <w:noProof/>
+                <w:webHidden/>
+              </w:rPr>
+              <w:fldChar w:fldCharType="begin"/>
+            </w:r>
+            <w:r>
+              <w:rPr>
+                <w:noProof/>
+                <w:webHidden/>
+              </w:rPr>
+              <w:instrText xml:space="preserve"> PAGEREF _Toc511814821 \h </w:instrText>
+            </w:r>
+            <w:r>
+              <w:rPr>
+                <w:noProof/>
+                <w:webHidden/>
+              </w:rPr>
+            </w:r>
+            <w:r>
+              <w:rPr>
+                <w:noProof/>
+                <w:webHidden/>
+              </w:rPr>
+              <w:fldChar w:fldCharType="separate"/>
+            </w:r>
+            <w:r>
+              <w:rPr>
+                <w:noProof/>
+                <w:webHidden/>
+              </w:rPr>
+              <w:t>2</w:t>
+            </w:r>
+            <w:r>
+              <w:rPr>
+                <w:noProof/>
+                <w:webHidden/>
+              </w:rPr>
+              <w:fldChar w:fldCharType="end"/>
+            </w:r>
+          </w:hyperlink>
+        </w:p>
+        <w:p>
+          <w:pPr>
+            <w:pStyle w:val="Inhopg3"/>
+            <w:tabs>
+              <w:tab w:val="right" w:leader="dot" w:pos="9060"/>
+            </w:tabs>
+            <w:rPr>
+              <w:rFonts w:eastAsiaTheme="minorEastAsia"/>
+              <w:noProof/>
+              <w:lang w:eastAsia="nl-NL"/>
+            </w:rPr>
+          </w:pPr>
+          <w:hyperlink w:anchor="_Toc511814822" w:history="1">
+            <w:r>
+              <w:rPr>
+                <w:rStyle w:val="Hyperlink"/>
+                <w:noProof/>
+              </w:rPr>
+              <w:t>Stap 4(Navigeren Pagina):</w:t>
+            </w:r>
+            <w:r>
+              <w:rPr>
+                <w:noProof/>
+                <w:webHidden/>
+              </w:rPr>
+              <w:tab/>
+            </w:r>
+            <w:r>
+              <w:rPr>
+                <w:noProof/>
+                <w:webHidden/>
+              </w:rPr>
+              <w:fldChar w:fldCharType="begin"/>
+            </w:r>
+            <w:r>
+              <w:rPr>
+                <w:noProof/>
+                <w:webHidden/>
+              </w:rPr>
+              <w:instrText xml:space="preserve"> PAGEREF _Toc511814822 \h </w:instrText>
+            </w:r>
+            <w:r>
+              <w:rPr>
+                <w:noProof/>
+                <w:webHidden/>
+              </w:rPr>
+            </w:r>
+            <w:r>
+              <w:rPr>
+                <w:noProof/>
+                <w:webHidden/>
+              </w:rPr>
+              <w:fldChar w:fldCharType="separate"/>
+            </w:r>
+            <w:r>
+              <w:rPr>
+                <w:noProof/>
+                <w:webHidden/>
+              </w:rPr>
+              <w:t>2</w:t>
+            </w:r>
+            <w:r>
+              <w:rPr>
+                <w:noProof/>
+                <w:webHidden/>
+              </w:rPr>
+              <w:fldChar w:fldCharType="end"/>
+            </w:r>
+          </w:hyperlink>
+        </w:p>
+        <w:p>
+          <w:pPr>
+            <w:pStyle w:val="Inhopg3"/>
+            <w:tabs>
+              <w:tab w:val="right" w:leader="dot" w:pos="9060"/>
+            </w:tabs>
+            <w:rPr>
+              <w:rFonts w:eastAsiaTheme="minorEastAsia"/>
+              <w:noProof/>
+              <w:lang w:eastAsia="nl-NL"/>
+            </w:rPr>
+          </w:pPr>
+          <w:hyperlink w:anchor="_Toc511814823" w:history="1">
+            <w:r>
+              <w:rPr>
+                <w:rStyle w:val="Hyperlink"/>
+                <w:noProof/>
+              </w:rPr>
+              <w:t>Stap 5(Aanleveren Gegevens):</w:t>
+            </w:r>
+            <w:r>
+              <w:rPr>
+                <w:noProof/>
+                <w:webHidden/>
+              </w:rPr>
+              <w:tab/>
+            </w:r>
+            <w:r>
+              <w:rPr>
+                <w:noProof/>
+                <w:webHidden/>
+              </w:rPr>
+              <w:fldChar w:fldCharType="begin"/>
+            </w:r>
+            <w:r>
+              <w:rPr>
+                <w:noProof/>
+                <w:webHidden/>
+              </w:rPr>
+              <w:instrText xml:space="preserve"> PAGEREF _Toc511814823 \h </w:instrText>
+            </w:r>
+            <w:r>
+              <w:rPr>
+                <w:noProof/>
+                <w:webHidden/>
+              </w:rPr>
+            </w:r>
+            <w:r>
+              <w:rPr>
+                <w:noProof/>
+                <w:webHidden/>
+              </w:rPr>
+              <w:fldChar w:fldCharType="separate"/>
+            </w:r>
+            <w:r>
+              <w:rPr>
+                <w:noProof/>
+                <w:webHidden/>
+              </w:rPr>
+              <w:t>2</w:t>
+            </w:r>
+            <w:r>
+              <w:rPr>
+                <w:noProof/>
+                <w:webHidden/>
+              </w:rPr>
+              <w:fldChar w:fldCharType="end"/>
+            </w:r>
+          </w:hyperlink>
+        </w:p>
+        <w:p>
+          <w:pPr>
+            <w:pStyle w:val="Inhopg3"/>
+            <w:tabs>
+              <w:tab w:val="right" w:leader="dot" w:pos="9060"/>
+            </w:tabs>
+            <w:rPr>
+              <w:rFonts w:eastAsiaTheme="minorEastAsia"/>
+              <w:noProof/>
+              <w:lang w:eastAsia="nl-NL"/>
+            </w:rPr>
+          </w:pPr>
+          <w:hyperlink w:anchor="_Toc511814824" w:history="1">
+            <w:r>
+              <w:rPr>
+                <w:rStyle w:val="Hyperlink"/>
+                <w:noProof/>
+              </w:rPr>
+              <w:t>Stap 6(Opslaan Gegevens):</w:t>
+            </w:r>
+            <w:r>
+              <w:rPr>
+                <w:noProof/>
+                <w:webHidden/>
+              </w:rPr>
+              <w:tab/>
+            </w:r>
+            <w:r>
+              <w:rPr>
+                <w:noProof/>
+                <w:webHidden/>
+              </w:rPr>
+              <w:fldChar w:fldCharType="begin"/>
+            </w:r>
+            <w:r>
+              <w:rPr>
+                <w:noProof/>
+                <w:webHidden/>
+              </w:rPr>
+              <w:instrText xml:space="preserve"> PAGEREF _Toc511814824 \h </w:instrText>
+            </w:r>
+            <w:r>
+              <w:rPr>
+                <w:noProof/>
+                <w:webHidden/>
+              </w:rPr>
+            </w:r>
+            <w:r>
+              <w:rPr>
+                <w:noProof/>
+                <w:webHidden/>
+              </w:rPr>
+              <w:fldChar w:fldCharType="separate"/>
+            </w:r>
+            <w:r>
+              <w:rPr>
+                <w:noProof/>
+                <w:webHidden/>
+              </w:rPr>
+              <w:t>2</w:t>
+            </w:r>
+            <w:r>
+              <w:rPr>
+                <w:noProof/>
+                <w:webHidden/>
+              </w:rPr>
+              <w:fldChar w:fldCharType="end"/>
+            </w:r>
+          </w:hyperlink>
+        </w:p>
+        <w:p>
+          <w:pPr>
+            <w:pStyle w:val="Inhopg2"/>
+            <w:tabs>
+              <w:tab w:val="right" w:leader="dot" w:pos="9060"/>
+            </w:tabs>
+            <w:rPr>
+              <w:rFonts w:eastAsiaTheme="minorEastAsia"/>
+              <w:noProof/>
+              <w:lang w:eastAsia="nl-NL"/>
+            </w:rPr>
+          </w:pPr>
+          <w:hyperlink w:anchor="_Toc511814825" w:history="1">
+            <w:r>
+              <w:rPr>
+                <w:rStyle w:val="Hyperlink"/>
+                <w:noProof/>
+              </w:rPr>
+              <w:t>Klanten</w:t>
+            </w:r>
+            <w:r>
+              <w:rPr>
+                <w:noProof/>
+                <w:webHidden/>
+              </w:rPr>
+              <w:tab/>
+            </w:r>
+            <w:r>
+              <w:rPr>
+                <w:noProof/>
+                <w:webHidden/>
+              </w:rPr>
+              <w:fldChar w:fldCharType="begin"/>
+            </w:r>
+            <w:r>
+              <w:rPr>
+                <w:noProof/>
+                <w:webHidden/>
+              </w:rPr>
+              <w:instrText xml:space="preserve"> PAGEREF _Toc511814825 \h </w:instrText>
+            </w:r>
+            <w:r>
+              <w:rPr>
+                <w:noProof/>
+                <w:webHidden/>
+              </w:rPr>
+            </w:r>
+            <w:r>
+              <w:rPr>
+                <w:noProof/>
+                <w:webHidden/>
+              </w:rPr>
+              <w:fldChar w:fldCharType="separate"/>
+            </w:r>
+            <w:r>
+              <w:rPr>
+                <w:noProof/>
+                <w:webHidden/>
+              </w:rPr>
               <w:t>3</w:t>
+            </w:r>
+            <w:r>
+              <w:rPr>
+                <w:noProof/>
+                <w:webHidden/>
+              </w:rPr>
+              <w:fldChar w:fldCharType="end"/>
+            </w:r>
+          </w:hyperlink>
+        </w:p>
+        <w:p>
+          <w:pPr>
+            <w:pStyle w:val="Inhopg3"/>
+            <w:tabs>
+              <w:tab w:val="right" w:leader="dot" w:pos="9060"/>
+            </w:tabs>
+            <w:rPr>
+              <w:rFonts w:eastAsiaTheme="minorEastAsia"/>
+              <w:noProof/>
+              <w:lang w:eastAsia="nl-NL"/>
+            </w:rPr>
+          </w:pPr>
+          <w:hyperlink w:anchor="_Toc511814826" w:history="1">
+            <w:r>
+              <w:rPr>
+                <w:rStyle w:val="Hyperlink"/>
+                <w:noProof/>
+              </w:rPr>
+              <w:t>Stap 1(Initiatie):</w:t>
+            </w:r>
+            <w:r>
+              <w:rPr>
+                <w:noProof/>
+                <w:webHidden/>
+              </w:rPr>
+              <w:tab/>
+            </w:r>
+            <w:r>
+              <w:rPr>
+                <w:noProof/>
+                <w:webHidden/>
+              </w:rPr>
+              <w:fldChar w:fldCharType="begin"/>
+            </w:r>
+            <w:r>
+              <w:rPr>
+                <w:noProof/>
+                <w:webHidden/>
+              </w:rPr>
+              <w:instrText xml:space="preserve"> PAGEREF _Toc511814826 \h </w:instrText>
+            </w:r>
+            <w:r>
+              <w:rPr>
+                <w:noProof/>
+                <w:webHidden/>
+              </w:rPr>
+            </w:r>
+            <w:r>
+              <w:rPr>
+                <w:noProof/>
+                <w:webHidden/>
+              </w:rPr>
+              <w:fldChar w:fldCharType="separate"/>
+            </w:r>
+            <w:r>
+              <w:rPr>
+                <w:noProof/>
+                <w:webHidden/>
+              </w:rPr>
+              <w:t>3</w:t>
+            </w:r>
+            <w:r>
+              <w:rPr>
+                <w:noProof/>
+                <w:webHidden/>
+              </w:rPr>
+              <w:fldChar w:fldCharType="end"/>
+            </w:r>
+          </w:hyperlink>
+        </w:p>
+        <w:p>
+          <w:pPr>
+            <w:pStyle w:val="Inhopg3"/>
+            <w:tabs>
+              <w:tab w:val="right" w:leader="dot" w:pos="9060"/>
+            </w:tabs>
+            <w:rPr>
+              <w:rFonts w:eastAsiaTheme="minorEastAsia"/>
+              <w:noProof/>
+              <w:lang w:eastAsia="nl-NL"/>
+            </w:rPr>
+          </w:pPr>
+          <w:hyperlink w:anchor="_Toc511814827" w:history="1">
+            <w:r>
+              <w:rPr>
+                <w:rStyle w:val="Hyperlink"/>
+                <w:noProof/>
+              </w:rPr>
+              <w:t>Stap 2(Navigeren Website):</w:t>
+            </w:r>
+            <w:r>
+              <w:rPr>
+                <w:noProof/>
+                <w:webHidden/>
+              </w:rPr>
+              <w:tab/>
+            </w:r>
+            <w:r>
+              <w:rPr>
+                <w:noProof/>
+                <w:webHidden/>
+              </w:rPr>
+              <w:fldChar w:fldCharType="begin"/>
+            </w:r>
+            <w:r>
+              <w:rPr>
+                <w:noProof/>
+                <w:webHidden/>
+              </w:rPr>
+              <w:instrText xml:space="preserve"> PAGEREF _Toc511814827 \h </w:instrText>
+            </w:r>
+            <w:r>
+              <w:rPr>
+                <w:noProof/>
+                <w:webHidden/>
+              </w:rPr>
+            </w:r>
+            <w:r>
+              <w:rPr>
+                <w:noProof/>
+                <w:webHidden/>
+              </w:rPr>
+              <w:fldChar w:fldCharType="separate"/>
+            </w:r>
+            <w:r>
+              <w:rPr>
+                <w:noProof/>
+                <w:webHidden/>
+              </w:rPr>
+              <w:t>3</w:t>
+            </w:r>
+            <w:r>
+              <w:rPr>
+                <w:noProof/>
+                <w:webHidden/>
+              </w:rPr>
+              <w:fldChar w:fldCharType="end"/>
+            </w:r>
+          </w:hyperlink>
+        </w:p>
+        <w:p>
+          <w:pPr>
+            <w:pStyle w:val="Inhopg3"/>
+            <w:tabs>
+              <w:tab w:val="right" w:leader="dot" w:pos="9060"/>
+            </w:tabs>
+            <w:rPr>
+              <w:rFonts w:eastAsiaTheme="minorEastAsia"/>
+              <w:noProof/>
+              <w:lang w:eastAsia="nl-NL"/>
+            </w:rPr>
+          </w:pPr>
+          <w:hyperlink w:anchor="_Toc511814828" w:history="1">
+            <w:r>
+              <w:rPr>
+                <w:rStyle w:val="Hyperlink"/>
+                <w:noProof/>
+              </w:rPr>
+              <w:t>Stap 3(Inloggen):</w:t>
+            </w:r>
+            <w:r>
+              <w:rPr>
+                <w:noProof/>
+                <w:webHidden/>
+              </w:rPr>
+              <w:tab/>
+            </w:r>
+            <w:r>
+              <w:rPr>
+                <w:noProof/>
+                <w:webHidden/>
+              </w:rPr>
+              <w:fldChar w:fldCharType="begin"/>
+            </w:r>
+            <w:r>
+              <w:rPr>
+                <w:noProof/>
+                <w:webHidden/>
+              </w:rPr>
+              <w:instrText xml:space="preserve"> PAGEREF _Toc511814828 \h </w:instrText>
+            </w:r>
+            <w:r>
+              <w:rPr>
+                <w:noProof/>
+                <w:webHidden/>
+              </w:rPr>
+            </w:r>
+            <w:r>
+              <w:rPr>
+                <w:noProof/>
+                <w:webHidden/>
+              </w:rPr>
+              <w:fldChar w:fldCharType="separate"/>
+            </w:r>
+            <w:r>
+              <w:rPr>
+                <w:noProof/>
+                <w:webHidden/>
+              </w:rPr>
+              <w:t>3</w:t>
+            </w:r>
+            <w:r>
+              <w:rPr>
+                <w:noProof/>
+                <w:webHidden/>
+              </w:rPr>
+              <w:fldChar w:fldCharType="end"/>
+            </w:r>
+          </w:hyperlink>
+        </w:p>
+        <w:p>
+          <w:pPr>
+            <w:pStyle w:val="Inhopg3"/>
+            <w:tabs>
+              <w:tab w:val="right" w:leader="dot" w:pos="9060"/>
+            </w:tabs>
+            <w:rPr>
+              <w:rFonts w:eastAsiaTheme="minorEastAsia"/>
+              <w:noProof/>
+              <w:lang w:eastAsia="nl-NL"/>
+            </w:rPr>
+          </w:pPr>
+          <w:hyperlink w:anchor="_Toc511814829" w:history="1">
+            <w:r>
+              <w:rPr>
+                <w:rStyle w:val="Hyperlink"/>
+                <w:noProof/>
+              </w:rPr>
+              <w:t>Stap 4(Navigeren Pagina):</w:t>
+            </w:r>
+            <w:r>
+              <w:rPr>
+                <w:noProof/>
+                <w:webHidden/>
+              </w:rPr>
+              <w:tab/>
+            </w:r>
+            <w:r>
+              <w:rPr>
+                <w:noProof/>
+                <w:webHidden/>
+              </w:rPr>
+              <w:fldChar w:fldCharType="begin"/>
+            </w:r>
+            <w:r>
+              <w:rPr>
+                <w:noProof/>
+                <w:webHidden/>
+              </w:rPr>
+              <w:instrText xml:space="preserve"> PAGEREF _Toc511814829 \h </w:instrText>
+            </w:r>
+            <w:r>
+              <w:rPr>
+                <w:noProof/>
+                <w:webHidden/>
+              </w:rPr>
+            </w:r>
+            <w:r>
+              <w:rPr>
+                <w:noProof/>
+                <w:webHidden/>
+              </w:rPr>
+              <w:fldChar w:fldCharType="separate"/>
+            </w:r>
+            <w:r>
+              <w:rPr>
+                <w:noProof/>
+                <w:webHidden/>
+              </w:rPr>
+              <w:t>3</w:t>
+            </w:r>
+            <w:r>
+              <w:rPr>
+                <w:noProof/>
+                <w:webHidden/>
+              </w:rPr>
+              <w:fldChar w:fldCharType="end"/>
+            </w:r>
+          </w:hyperlink>
+        </w:p>
+        <w:p>
+          <w:pPr>
+            <w:pStyle w:val="Inhopg3"/>
+            <w:tabs>
+              <w:tab w:val="right" w:leader="dot" w:pos="9060"/>
+            </w:tabs>
+            <w:rPr>
+              <w:rFonts w:eastAsiaTheme="minorEastAsia"/>
+              <w:noProof/>
+              <w:lang w:eastAsia="nl-NL"/>
+            </w:rPr>
+          </w:pPr>
+          <w:hyperlink w:anchor="_Toc511814830" w:history="1">
+            <w:r>
+              <w:rPr>
+                <w:rStyle w:val="Hyperlink"/>
+                <w:noProof/>
+              </w:rPr>
+              <w:t>Stap 5(Aanleveren Gegevens):</w:t>
+            </w:r>
+            <w:r>
+              <w:rPr>
+                <w:noProof/>
+                <w:webHidden/>
+              </w:rPr>
+              <w:tab/>
+            </w:r>
+            <w:r>
+              <w:rPr>
+                <w:noProof/>
+                <w:webHidden/>
+              </w:rPr>
+              <w:fldChar w:fldCharType="begin"/>
+            </w:r>
+            <w:r>
+              <w:rPr>
+                <w:noProof/>
+                <w:webHidden/>
+              </w:rPr>
+              <w:instrText xml:space="preserve"> PAGEREF _Toc511814830 \h </w:instrText>
+            </w:r>
+            <w:r>
+              <w:rPr>
+                <w:noProof/>
+                <w:webHidden/>
+              </w:rPr>
+            </w:r>
+            <w:r>
+              <w:rPr>
+                <w:noProof/>
+                <w:webHidden/>
+              </w:rPr>
+              <w:fldChar w:fldCharType="separate"/>
+            </w:r>
+            <w:r>
+              <w:rPr>
+                <w:noProof/>
+                <w:webHidden/>
+              </w:rPr>
+              <w:t>3</w:t>
+            </w:r>
+            <w:r>
+              <w:rPr>
+                <w:noProof/>
+                <w:webHidden/>
+              </w:rPr>
+              <w:fldChar w:fldCharType="end"/>
+            </w:r>
+          </w:hyperlink>
+        </w:p>
+        <w:p>
+          <w:pPr>
+            <w:pStyle w:val="Inhopg3"/>
+            <w:tabs>
+              <w:tab w:val="right" w:leader="dot" w:pos="9060"/>
+            </w:tabs>
+            <w:rPr>
+              <w:rFonts w:eastAsiaTheme="minorEastAsia"/>
+              <w:noProof/>
+              <w:lang w:eastAsia="nl-NL"/>
+            </w:rPr>
+          </w:pPr>
+          <w:hyperlink w:anchor="_Toc511814831" w:history="1">
+            <w:r>
+              <w:rPr>
+                <w:rStyle w:val="Hyperlink"/>
+                <w:noProof/>
+              </w:rPr>
+              <w:t>Stap 6(Opslaan Gegevens):</w:t>
+            </w:r>
+            <w:r>
+              <w:rPr>
+                <w:noProof/>
+                <w:webHidden/>
+              </w:rPr>
+              <w:tab/>
+            </w:r>
+            <w:r>
+              <w:rPr>
+                <w:noProof/>
+                <w:webHidden/>
+              </w:rPr>
+              <w:fldChar w:fldCharType="begin"/>
+            </w:r>
+            <w:r>
+              <w:rPr>
+                <w:noProof/>
+                <w:webHidden/>
+              </w:rPr>
+              <w:instrText xml:space="preserve"> PAGEREF _Toc511814831 \h </w:instrText>
+            </w:r>
+            <w:r>
+              <w:rPr>
+                <w:noProof/>
+                <w:webHidden/>
+              </w:rPr>
+            </w:r>
+            <w:r>
+              <w:rPr>
+                <w:noProof/>
+                <w:webHidden/>
+              </w:rPr>
+              <w:fldChar w:fldCharType="separate"/>
+            </w:r>
+            <w:r>
+              <w:rPr>
+                <w:noProof/>
+                <w:webHidden/>
+              </w:rPr>
+              <w:t>3</w:t>
+            </w:r>
+            <w:r>
+              <w:rPr>
+                <w:noProof/>
+                <w:webHidden/>
+              </w:rPr>
+              <w:fldChar w:fldCharType="end"/>
+            </w:r>
+          </w:hyperlink>
+        </w:p>
+        <w:p>
+          <w:pPr>
+            <w:pStyle w:val="Inhopg2"/>
+            <w:tabs>
+              <w:tab w:val="right" w:leader="dot" w:pos="9060"/>
+            </w:tabs>
+            <w:rPr>
+              <w:rFonts w:eastAsiaTheme="minorEastAsia"/>
+              <w:noProof/>
+              <w:lang w:eastAsia="nl-NL"/>
+            </w:rPr>
+          </w:pPr>
+          <w:hyperlink w:anchor="_Toc511814832" w:history="1">
+            <w:r>
+              <w:rPr>
+                <w:rStyle w:val="Hyperlink"/>
+                <w:noProof/>
+              </w:rPr>
+              <w:t>Partners</w:t>
+            </w:r>
+            <w:r>
+              <w:rPr>
+                <w:noProof/>
+                <w:webHidden/>
+              </w:rPr>
+              <w:tab/>
+            </w:r>
+            <w:r>
+              <w:rPr>
+                <w:noProof/>
+                <w:webHidden/>
+              </w:rPr>
+              <w:fldChar w:fldCharType="begin"/>
+            </w:r>
+            <w:r>
+              <w:rPr>
+                <w:noProof/>
+                <w:webHidden/>
+              </w:rPr>
+              <w:instrText xml:space="preserve"> PAGEREF _Toc511814832 \h </w:instrText>
+            </w:r>
+            <w:r>
+              <w:rPr>
+                <w:noProof/>
+                <w:webHidden/>
+              </w:rPr>
+            </w:r>
+            <w:r>
+              <w:rPr>
+                <w:noProof/>
+                <w:webHidden/>
+              </w:rPr>
+              <w:fldChar w:fldCharType="separate"/>
+            </w:r>
+            <w:r>
+              <w:rPr>
+                <w:noProof/>
+                <w:webHidden/>
+              </w:rPr>
+              <w:t>3</w:t>
+            </w:r>
+            <w:r>
+              <w:rPr>
+                <w:noProof/>
+                <w:webHidden/>
+              </w:rPr>
+              <w:fldChar w:fldCharType="end"/>
+            </w:r>
+          </w:hyperlink>
+        </w:p>
+        <w:p>
+          <w:pPr>
+            <w:pStyle w:val="Inhopg3"/>
+            <w:tabs>
+              <w:tab w:val="right" w:leader="dot" w:pos="9060"/>
+            </w:tabs>
+            <w:rPr>
+              <w:rFonts w:eastAsiaTheme="minorEastAsia"/>
+              <w:noProof/>
+              <w:lang w:eastAsia="nl-NL"/>
+            </w:rPr>
+          </w:pPr>
+          <w:hyperlink w:anchor="_Toc511814833" w:history="1">
+            <w:r>
+              <w:rPr>
+                <w:rStyle w:val="Hyperlink"/>
+                <w:noProof/>
+              </w:rPr>
+              <w:t>Stap 1(Initiatie):</w:t>
+            </w:r>
+            <w:r>
+              <w:rPr>
+                <w:noProof/>
+                <w:webHidden/>
+              </w:rPr>
+              <w:tab/>
+            </w:r>
+            <w:r>
+              <w:rPr>
+                <w:noProof/>
+                <w:webHidden/>
+              </w:rPr>
+              <w:fldChar w:fldCharType="begin"/>
+            </w:r>
+            <w:r>
+              <w:rPr>
+                <w:noProof/>
+                <w:webHidden/>
+              </w:rPr>
+              <w:instrText xml:space="preserve"> PAGEREF _Toc511814833 \h </w:instrText>
+            </w:r>
+            <w:r>
+              <w:rPr>
+                <w:noProof/>
+                <w:webHidden/>
+              </w:rPr>
+            </w:r>
+            <w:r>
+              <w:rPr>
+                <w:noProof/>
+                <w:webHidden/>
+              </w:rPr>
+              <w:fldChar w:fldCharType="separate"/>
+            </w:r>
+            <w:r>
+              <w:rPr>
+                <w:noProof/>
+                <w:webHidden/>
+              </w:rPr>
+              <w:t>3</w:t>
+            </w:r>
+            <w:r>
+              <w:rPr>
+                <w:noProof/>
+                <w:webHidden/>
+              </w:rPr>
+              <w:fldChar w:fldCharType="end"/>
+            </w:r>
+          </w:hyperlink>
+        </w:p>
+        <w:p>
+          <w:pPr>
+            <w:pStyle w:val="Inhopg3"/>
+            <w:tabs>
+              <w:tab w:val="right" w:leader="dot" w:pos="9060"/>
+            </w:tabs>
+            <w:rPr>
+              <w:rFonts w:eastAsiaTheme="minorEastAsia"/>
+              <w:noProof/>
+              <w:lang w:eastAsia="nl-NL"/>
+            </w:rPr>
+          </w:pPr>
+          <w:hyperlink w:anchor="_Toc511814834" w:history="1">
+            <w:r>
+              <w:rPr>
+                <w:rStyle w:val="Hyperlink"/>
+                <w:noProof/>
+              </w:rPr>
+              <w:t>Stap 2(Vergaderen):</w:t>
+            </w:r>
+            <w:r>
+              <w:rPr>
+                <w:noProof/>
+                <w:webHidden/>
+              </w:rPr>
+              <w:tab/>
+            </w:r>
+            <w:r>
+              <w:rPr>
+                <w:noProof/>
+                <w:webHidden/>
+              </w:rPr>
+              <w:fldChar w:fldCharType="begin"/>
+            </w:r>
+            <w:r>
+              <w:rPr>
+                <w:noProof/>
+                <w:webHidden/>
+              </w:rPr>
+              <w:instrText xml:space="preserve"> PAGEREF _Toc511814834 \h </w:instrText>
+            </w:r>
+            <w:r>
+              <w:rPr>
+                <w:noProof/>
+                <w:webHidden/>
+              </w:rPr>
+            </w:r>
+            <w:r>
+              <w:rPr>
+                <w:noProof/>
+                <w:webHidden/>
+              </w:rPr>
+              <w:fldChar w:fldCharType="separate"/>
+            </w:r>
+            <w:r>
+              <w:rPr>
+                <w:noProof/>
+                <w:webHidden/>
+              </w:rPr>
+              <w:t>3</w:t>
+            </w:r>
+            <w:r>
+              <w:rPr>
+                <w:noProof/>
+                <w:webHidden/>
+              </w:rPr>
+              <w:fldChar w:fldCharType="end"/>
+            </w:r>
+          </w:hyperlink>
+        </w:p>
+        <w:p>
+          <w:pPr>
+            <w:pStyle w:val="Inhopg3"/>
+            <w:tabs>
+              <w:tab w:val="right" w:leader="dot" w:pos="9060"/>
+            </w:tabs>
+            <w:rPr>
+              <w:rFonts w:eastAsiaTheme="minorEastAsia"/>
+              <w:noProof/>
+              <w:lang w:eastAsia="nl-NL"/>
+            </w:rPr>
+          </w:pPr>
+          <w:hyperlink w:anchor="_Toc511814835" w:history="1">
+            <w:r>
+              <w:rPr>
+                <w:rStyle w:val="Hyperlink"/>
+                <w:noProof/>
+              </w:rPr>
+              <w:t>Stap 3(Navigeren Website):</w:t>
+            </w:r>
+            <w:r>
+              <w:rPr>
+                <w:noProof/>
+                <w:webHidden/>
+              </w:rPr>
+              <w:tab/>
+            </w:r>
+            <w:r>
+              <w:rPr>
+                <w:noProof/>
+                <w:webHidden/>
+              </w:rPr>
+              <w:fldChar w:fldCharType="begin"/>
+            </w:r>
+            <w:r>
+              <w:rPr>
+                <w:noProof/>
+                <w:webHidden/>
+              </w:rPr>
+              <w:instrText xml:space="preserve"> PAGEREF _Toc511814835 \h </w:instrText>
+            </w:r>
+            <w:r>
+              <w:rPr>
+                <w:noProof/>
+                <w:webHidden/>
+              </w:rPr>
+            </w:r>
+            <w:r>
+              <w:rPr>
+                <w:noProof/>
+                <w:webHidden/>
+              </w:rPr>
+              <w:fldChar w:fldCharType="separate"/>
+            </w:r>
+            <w:r>
+              <w:rPr>
+                <w:noProof/>
+                <w:webHidden/>
+              </w:rPr>
+              <w:t>3</w:t>
+            </w:r>
+            <w:r>
+              <w:rPr>
+                <w:noProof/>
+                <w:webHidden/>
+              </w:rPr>
+              <w:fldChar w:fldCharType="end"/>
+            </w:r>
+          </w:hyperlink>
+        </w:p>
+        <w:p>
+          <w:pPr>
+            <w:pStyle w:val="Inhopg3"/>
+            <w:tabs>
+              <w:tab w:val="right" w:leader="dot" w:pos="9060"/>
+            </w:tabs>
+            <w:rPr>
+              <w:rFonts w:eastAsiaTheme="minorEastAsia"/>
+              <w:noProof/>
+              <w:lang w:eastAsia="nl-NL"/>
+            </w:rPr>
+          </w:pPr>
+          <w:hyperlink w:anchor="_Toc511814836" w:history="1">
+            <w:r>
+              <w:rPr>
+                <w:rStyle w:val="Hyperlink"/>
+                <w:noProof/>
+              </w:rPr>
+              <w:t>Stap 4(Inloggen):</w:t>
+            </w:r>
+            <w:r>
+              <w:rPr>
+                <w:noProof/>
+                <w:webHidden/>
+              </w:rPr>
+              <w:tab/>
+            </w:r>
+            <w:r>
+              <w:rPr>
+                <w:noProof/>
+                <w:webHidden/>
+              </w:rPr>
+              <w:fldChar w:fldCharType="begin"/>
+            </w:r>
+            <w:r>
+              <w:rPr>
+                <w:noProof/>
+                <w:webHidden/>
+              </w:rPr>
+              <w:instrText xml:space="preserve"> PAGEREF _Toc511814836 \h </w:instrText>
+            </w:r>
+            <w:r>
+              <w:rPr>
+                <w:noProof/>
+                <w:webHidden/>
+              </w:rPr>
+            </w:r>
+            <w:r>
+              <w:rPr>
+                <w:noProof/>
+                <w:webHidden/>
+              </w:rPr>
+              <w:fldChar w:fldCharType="separate"/>
+            </w:r>
+            <w:r>
+              <w:rPr>
+                <w:noProof/>
+                <w:webHidden/>
+              </w:rPr>
+              <w:t>3</w:t>
+            </w:r>
+            <w:r>
+              <w:rPr>
+                <w:noProof/>
+                <w:webHidden/>
+              </w:rPr>
+              <w:fldChar w:fldCharType="end"/>
+            </w:r>
+          </w:hyperlink>
+        </w:p>
+        <w:p>
+          <w:pPr>
+            <w:pStyle w:val="Inhopg3"/>
+            <w:tabs>
+              <w:tab w:val="right" w:leader="dot" w:pos="9060"/>
+            </w:tabs>
+            <w:rPr>
+              <w:rFonts w:eastAsiaTheme="minorEastAsia"/>
+              <w:noProof/>
+              <w:lang w:eastAsia="nl-NL"/>
+            </w:rPr>
+          </w:pPr>
+          <w:hyperlink w:anchor="_Toc511814837" w:history="1">
+            <w:r>
+              <w:rPr>
+                <w:rStyle w:val="Hyperlink"/>
+                <w:noProof/>
+              </w:rPr>
+              <w:t>Stap 5(Navigeren Pagina):</w:t>
+            </w:r>
+            <w:r>
+              <w:rPr>
+                <w:noProof/>
+                <w:webHidden/>
+              </w:rPr>
+              <w:tab/>
+            </w:r>
+            <w:r>
+              <w:rPr>
+                <w:noProof/>
+                <w:webHidden/>
+              </w:rPr>
+              <w:fldChar w:fldCharType="begin"/>
+            </w:r>
+            <w:r>
+              <w:rPr>
+                <w:noProof/>
+                <w:webHidden/>
+              </w:rPr>
+              <w:instrText xml:space="preserve"> PAGEREF _Toc511814837 \h </w:instrText>
+            </w:r>
+            <w:r>
+              <w:rPr>
+                <w:noProof/>
+                <w:webHidden/>
+              </w:rPr>
+            </w:r>
+            <w:r>
+              <w:rPr>
+                <w:noProof/>
+                <w:webHidden/>
+              </w:rPr>
+              <w:fldChar w:fldCharType="separate"/>
+            </w:r>
+            <w:r>
+              <w:rPr>
+                <w:noProof/>
+                <w:webHidden/>
+              </w:rPr>
+              <w:t>3</w:t>
+            </w:r>
+            <w:r>
+              <w:rPr>
+                <w:noProof/>
+                <w:webHidden/>
+              </w:rPr>
+              <w:fldChar w:fldCharType="end"/>
+            </w:r>
+          </w:hyperlink>
+        </w:p>
+        <w:p>
+          <w:pPr>
+            <w:pStyle w:val="Inhopg3"/>
+            <w:tabs>
+              <w:tab w:val="right" w:leader="dot" w:pos="9060"/>
+            </w:tabs>
+            <w:rPr>
+              <w:rFonts w:eastAsiaTheme="minorEastAsia"/>
+              <w:noProof/>
+              <w:lang w:eastAsia="nl-NL"/>
+            </w:rPr>
+          </w:pPr>
+          <w:hyperlink w:anchor="_Toc511814838" w:history="1">
+            <w:r>
+              <w:rPr>
+                <w:rStyle w:val="Hyperlink"/>
+                <w:noProof/>
+              </w:rPr>
+              <w:t>Stap 6(Aanleveren Gegevens):</w:t>
+            </w:r>
+            <w:r>
+              <w:rPr>
+                <w:noProof/>
+                <w:webHidden/>
+              </w:rPr>
+              <w:tab/>
+            </w:r>
+            <w:r>
+              <w:rPr>
+                <w:noProof/>
+                <w:webHidden/>
+              </w:rPr>
+              <w:fldChar w:fldCharType="begin"/>
+            </w:r>
+            <w:r>
+              <w:rPr>
+                <w:noProof/>
+                <w:webHidden/>
+              </w:rPr>
+              <w:instrText xml:space="preserve"> PAGEREF _Toc511814838 \h </w:instrText>
+            </w:r>
+            <w:r>
+              <w:rPr>
+                <w:noProof/>
+                <w:webHidden/>
+              </w:rPr>
+            </w:r>
+            <w:r>
+              <w:rPr>
+                <w:noProof/>
+                <w:webHidden/>
+              </w:rPr>
+              <w:fldChar w:fldCharType="separate"/>
+            </w:r>
+            <w:r>
+              <w:rPr>
+                <w:noProof/>
+                <w:webHidden/>
+              </w:rPr>
+              <w:t>3</w:t>
+            </w:r>
+            <w:r>
+              <w:rPr>
+                <w:noProof/>
+                <w:webHidden/>
+              </w:rPr>
+              <w:fldChar w:fldCharType="end"/>
+            </w:r>
+          </w:hyperlink>
+        </w:p>
+        <w:p>
+          <w:pPr>
+            <w:pStyle w:val="Inhopg3"/>
+            <w:tabs>
+              <w:tab w:val="right" w:leader="dot" w:pos="9060"/>
+            </w:tabs>
+            <w:rPr>
+              <w:rFonts w:eastAsiaTheme="minorEastAsia"/>
+              <w:noProof/>
+              <w:lang w:eastAsia="nl-NL"/>
+            </w:rPr>
+          </w:pPr>
+          <w:hyperlink w:anchor="_Toc511814839" w:history="1">
+            <w:r>
+              <w:rPr>
+                <w:rStyle w:val="Hyperlink"/>
+                <w:noProof/>
+              </w:rPr>
+              <w:t>Stap 7(Opslaan Gegevens):</w:t>
+            </w:r>
+            <w:r>
+              <w:rPr>
+                <w:noProof/>
+                <w:webHidden/>
+              </w:rPr>
+              <w:tab/>
+            </w:r>
+            <w:r>
+              <w:rPr>
+                <w:noProof/>
+                <w:webHidden/>
+              </w:rPr>
+              <w:fldChar w:fldCharType="begin"/>
+            </w:r>
+            <w:r>
+              <w:rPr>
+                <w:noProof/>
+                <w:webHidden/>
+              </w:rPr>
+              <w:instrText xml:space="preserve"> PAGEREF _Toc511814839 \h </w:instrText>
+            </w:r>
+            <w:r>
+              <w:rPr>
+                <w:noProof/>
+                <w:webHidden/>
+              </w:rPr>
+            </w:r>
+            <w:r>
+              <w:rPr>
+                <w:noProof/>
+                <w:webHidden/>
+              </w:rPr>
+              <w:fldChar w:fldCharType="separate"/>
+            </w:r>
+            <w:r>
+              <w:rPr>
+                <w:noProof/>
+                <w:webHidden/>
+              </w:rPr>
+              <w:t>3</w:t>
+            </w:r>
+            <w:r>
+              <w:rPr>
+                <w:noProof/>
+                <w:webHidden/>
+              </w:rPr>
+              <w:fldChar w:fldCharType="end"/>
+            </w:r>
+          </w:hyperlink>
+        </w:p>
+        <w:p>
+          <w:pPr>
+            <w:pStyle w:val="Inhopg2"/>
+            <w:tabs>
+              <w:tab w:val="right" w:leader="dot" w:pos="9060"/>
+            </w:tabs>
+            <w:rPr>
+              <w:rFonts w:eastAsiaTheme="minorEastAsia"/>
+              <w:noProof/>
+              <w:lang w:eastAsia="nl-NL"/>
+            </w:rPr>
+          </w:pPr>
+          <w:hyperlink w:anchor="_Toc511814840" w:history="1">
+            <w:r>
+              <w:rPr>
+                <w:rStyle w:val="Hyperlink"/>
+                <w:noProof/>
+              </w:rPr>
+              <w:t>Rapportages</w:t>
+            </w:r>
+            <w:r>
+              <w:rPr>
+                <w:noProof/>
+                <w:webHidden/>
+              </w:rPr>
+              <w:tab/>
+            </w:r>
+            <w:r>
+              <w:rPr>
+                <w:noProof/>
+                <w:webHidden/>
+              </w:rPr>
+              <w:fldChar w:fldCharType="begin"/>
+            </w:r>
+            <w:r>
+              <w:rPr>
+                <w:noProof/>
+                <w:webHidden/>
+              </w:rPr>
+              <w:instrText xml:space="preserve"> PAGEREF _Toc511814840 \h </w:instrText>
+            </w:r>
+            <w:r>
+              <w:rPr>
+                <w:noProof/>
+                <w:webHidden/>
+              </w:rPr>
+            </w:r>
+            <w:r>
+              <w:rPr>
+                <w:noProof/>
+                <w:webHidden/>
+              </w:rPr>
+              <w:fldChar w:fldCharType="separate"/>
+            </w:r>
+            <w:r>
+              <w:rPr>
+                <w:noProof/>
+                <w:webHidden/>
+              </w:rPr>
+              <w:t>4</w:t>
+            </w:r>
+            <w:r>
+              <w:rPr>
+                <w:noProof/>
+                <w:webHidden/>
+              </w:rPr>
+              <w:fldChar w:fldCharType="end"/>
+            </w:r>
+          </w:hyperlink>
+        </w:p>
+        <w:p>
+          <w:pPr>
+            <w:pStyle w:val="Inhopg3"/>
+            <w:tabs>
+              <w:tab w:val="right" w:leader="dot" w:pos="9060"/>
+            </w:tabs>
+            <w:rPr>
+              <w:rFonts w:eastAsiaTheme="minorEastAsia"/>
+              <w:noProof/>
+              <w:lang w:eastAsia="nl-NL"/>
+            </w:rPr>
+          </w:pPr>
+          <w:hyperlink w:anchor="_Toc511814841" w:history="1">
+            <w:r>
+              <w:rPr>
+                <w:rStyle w:val="Hyperlink"/>
+                <w:noProof/>
+              </w:rPr>
+              <w:t>Stap 1(Initiatie):</w:t>
+            </w:r>
+            <w:r>
+              <w:rPr>
+                <w:noProof/>
+                <w:webHidden/>
+              </w:rPr>
+              <w:tab/>
+            </w:r>
+            <w:r>
+              <w:rPr>
+                <w:noProof/>
+                <w:webHidden/>
+              </w:rPr>
+              <w:fldChar w:fldCharType="begin"/>
+            </w:r>
+            <w:r>
+              <w:rPr>
+                <w:noProof/>
+                <w:webHidden/>
+              </w:rPr>
+              <w:instrText xml:space="preserve"> PAGEREF _Toc511814841 \h </w:instrText>
+            </w:r>
+            <w:r>
+              <w:rPr>
+                <w:noProof/>
+                <w:webHidden/>
+              </w:rPr>
+            </w:r>
+            <w:r>
+              <w:rPr>
+                <w:noProof/>
+                <w:webHidden/>
+              </w:rPr>
+              <w:fldChar w:fldCharType="separate"/>
+            </w:r>
+            <w:r>
+              <w:rPr>
+                <w:noProof/>
+                <w:webHidden/>
+              </w:rPr>
+              <w:t>4</w:t>
+            </w:r>
+            <w:r>
+              <w:rPr>
+                <w:noProof/>
+                <w:webHidden/>
+              </w:rPr>
+              <w:fldChar w:fldCharType="end"/>
+            </w:r>
+          </w:hyperlink>
+        </w:p>
+        <w:p>
+          <w:pPr>
+            <w:pStyle w:val="Inhopg3"/>
+            <w:tabs>
+              <w:tab w:val="right" w:leader="dot" w:pos="9060"/>
+            </w:tabs>
+            <w:rPr>
+              <w:rFonts w:eastAsiaTheme="minorEastAsia"/>
+              <w:noProof/>
+              <w:lang w:eastAsia="nl-NL"/>
+            </w:rPr>
+          </w:pPr>
+          <w:hyperlink w:anchor="_Toc511814842" w:history="1">
+            <w:r>
+              <w:rPr>
+                <w:rStyle w:val="Hyperlink"/>
+                <w:noProof/>
+              </w:rPr>
+              <w:t>Stap 2(Navigeren Website):</w:t>
+            </w:r>
+            <w:r>
+              <w:rPr>
+                <w:noProof/>
+                <w:webHidden/>
+              </w:rPr>
+              <w:tab/>
+            </w:r>
+            <w:r>
+              <w:rPr>
+                <w:noProof/>
+                <w:webHidden/>
+              </w:rPr>
+              <w:fldChar w:fldCharType="begin"/>
+            </w:r>
+            <w:r>
+              <w:rPr>
+                <w:noProof/>
+                <w:webHidden/>
+              </w:rPr>
+              <w:instrText xml:space="preserve"> PAGEREF _Toc511814842 \h </w:instrText>
+            </w:r>
+            <w:r>
+              <w:rPr>
+                <w:noProof/>
+                <w:webHidden/>
+              </w:rPr>
+            </w:r>
+            <w:r>
+              <w:rPr>
+                <w:noProof/>
+                <w:webHidden/>
+              </w:rPr>
+              <w:fldChar w:fldCharType="separate"/>
+            </w:r>
+            <w:r>
+              <w:rPr>
+                <w:noProof/>
+                <w:webHidden/>
+              </w:rPr>
+              <w:t>4</w:t>
+            </w:r>
+            <w:r>
+              <w:rPr>
+                <w:noProof/>
+                <w:webHidden/>
+              </w:rPr>
+              <w:fldChar w:fldCharType="end"/>
+            </w:r>
+          </w:hyperlink>
+        </w:p>
+        <w:p>
+          <w:pPr>
+            <w:pStyle w:val="Inhopg3"/>
+            <w:tabs>
+              <w:tab w:val="right" w:leader="dot" w:pos="9060"/>
+            </w:tabs>
+            <w:rPr>
+              <w:rFonts w:eastAsiaTheme="minorEastAsia"/>
+              <w:noProof/>
+              <w:lang w:eastAsia="nl-NL"/>
+            </w:rPr>
+          </w:pPr>
+          <w:hyperlink w:anchor="_Toc511814843" w:history="1">
+            <w:r>
+              <w:rPr>
+                <w:rStyle w:val="Hyperlink"/>
+                <w:noProof/>
+              </w:rPr>
+              <w:t>Stap 3(Inloggen):</w:t>
+            </w:r>
+            <w:r>
+              <w:rPr>
+                <w:noProof/>
+                <w:webHidden/>
+              </w:rPr>
+              <w:tab/>
+            </w:r>
+            <w:r>
+              <w:rPr>
+                <w:noProof/>
+                <w:webHidden/>
+              </w:rPr>
+              <w:fldChar w:fldCharType="begin"/>
+            </w:r>
+            <w:r>
+              <w:rPr>
+                <w:noProof/>
+                <w:webHidden/>
+              </w:rPr>
+              <w:instrText xml:space="preserve"> PAGEREF _Toc511814843 \h </w:instrText>
+            </w:r>
+            <w:r>
+              <w:rPr>
+                <w:noProof/>
+                <w:webHidden/>
+              </w:rPr>
+            </w:r>
+            <w:r>
+              <w:rPr>
+                <w:noProof/>
+                <w:webHidden/>
+              </w:rPr>
+              <w:fldChar w:fldCharType="separate"/>
+            </w:r>
+            <w:r>
+              <w:rPr>
+                <w:noProof/>
+                <w:webHidden/>
+              </w:rPr>
+              <w:t>4</w:t>
+            </w:r>
+            <w:r>
+              <w:rPr>
+                <w:noProof/>
+                <w:webHidden/>
+              </w:rPr>
+              <w:fldChar w:fldCharType="end"/>
+            </w:r>
+          </w:hyperlink>
+        </w:p>
+        <w:p>
+          <w:pPr>
+            <w:pStyle w:val="Inhopg3"/>
+            <w:tabs>
+              <w:tab w:val="right" w:leader="dot" w:pos="9060"/>
+            </w:tabs>
+            <w:rPr>
+              <w:rFonts w:eastAsiaTheme="minorEastAsia"/>
+              <w:noProof/>
+              <w:lang w:eastAsia="nl-NL"/>
+            </w:rPr>
+          </w:pPr>
+          <w:hyperlink w:anchor="_Toc511814844" w:history="1">
+            <w:r>
+              <w:rPr>
+                <w:rStyle w:val="Hyperlink"/>
+                <w:noProof/>
+              </w:rPr>
+              <w:t>Stap 4(Navigeren Pagina):</w:t>
+            </w:r>
+            <w:r>
+              <w:rPr>
+                <w:noProof/>
+                <w:webHidden/>
+              </w:rPr>
+              <w:tab/>
+            </w:r>
+            <w:r>
+              <w:rPr>
+                <w:noProof/>
+                <w:webHidden/>
+              </w:rPr>
+              <w:fldChar w:fldCharType="begin"/>
+            </w:r>
+            <w:r>
+              <w:rPr>
+                <w:noProof/>
+                <w:webHidden/>
+              </w:rPr>
+              <w:instrText xml:space="preserve"> PAGEREF _Toc511814844 \h </w:instrText>
+            </w:r>
+            <w:r>
+              <w:rPr>
+                <w:noProof/>
+                <w:webHidden/>
+              </w:rPr>
+            </w:r>
+            <w:r>
+              <w:rPr>
+                <w:noProof/>
+                <w:webHidden/>
+              </w:rPr>
+              <w:fldChar w:fldCharType="separate"/>
+            </w:r>
+            <w:r>
+              <w:rPr>
+                <w:noProof/>
+                <w:webHidden/>
+              </w:rPr>
+              <w:t>4</w:t>
+            </w:r>
+            <w:r>
+              <w:rPr>
+                <w:noProof/>
+                <w:webHidden/>
+              </w:rPr>
+              <w:fldChar w:fldCharType="end"/>
+            </w:r>
+          </w:hyperlink>
+        </w:p>
+        <w:p>
+          <w:pPr>
+            <w:pStyle w:val="Inhopg3"/>
+            <w:tabs>
+              <w:tab w:val="right" w:leader="dot" w:pos="9060"/>
+            </w:tabs>
+            <w:rPr>
+              <w:rFonts w:eastAsiaTheme="minorEastAsia"/>
+              <w:noProof/>
+              <w:lang w:eastAsia="nl-NL"/>
+            </w:rPr>
+          </w:pPr>
+          <w:hyperlink w:anchor="_Toc511814845" w:history="1">
+            <w:r>
+              <w:rPr>
+                <w:rStyle w:val="Hyperlink"/>
+                <w:noProof/>
+              </w:rPr>
+              <w:t>Stap 5(Aanleveren Gegevens):</w:t>
+            </w:r>
+            <w:r>
+              <w:rPr>
+                <w:noProof/>
+                <w:webHidden/>
+              </w:rPr>
+              <w:tab/>
+            </w:r>
+            <w:r>
+              <w:rPr>
+                <w:noProof/>
+                <w:webHidden/>
+              </w:rPr>
+              <w:fldChar w:fldCharType="begin"/>
+            </w:r>
+            <w:r>
+              <w:rPr>
+                <w:noProof/>
+                <w:webHidden/>
+              </w:rPr>
+              <w:instrText xml:space="preserve"> PAGEREF _Toc511814845 \h </w:instrText>
+            </w:r>
+            <w:r>
+              <w:rPr>
+                <w:noProof/>
+                <w:webHidden/>
+              </w:rPr>
+            </w:r>
+            <w:r>
+              <w:rPr>
+                <w:noProof/>
+                <w:webHidden/>
+              </w:rPr>
+              <w:fldChar w:fldCharType="separate"/>
+            </w:r>
+            <w:r>
+              <w:rPr>
+                <w:noProof/>
+                <w:webHidden/>
+              </w:rPr>
+              <w:t>4</w:t>
+            </w:r>
+            <w:r>
+              <w:rPr>
+                <w:noProof/>
+                <w:webHidden/>
+              </w:rPr>
+              <w:fldChar w:fldCharType="end"/>
+            </w:r>
+          </w:hyperlink>
+        </w:p>
+        <w:p>
+          <w:pPr>
+            <w:pStyle w:val="Inhopg3"/>
+            <w:tabs>
+              <w:tab w:val="right" w:leader="dot" w:pos="9060"/>
+            </w:tabs>
+            <w:rPr>
+              <w:rFonts w:eastAsiaTheme="minorEastAsia"/>
+              <w:noProof/>
+              <w:lang w:eastAsia="nl-NL"/>
+            </w:rPr>
+          </w:pPr>
+          <w:hyperlink w:anchor="_Toc511814846" w:history="1">
+            <w:r>
+              <w:rPr>
+                <w:rStyle w:val="Hyperlink"/>
+                <w:noProof/>
+              </w:rPr>
+              <w:t>Stap 6(Opslaan Gegevens):</w:t>
+            </w:r>
+            <w:r>
+              <w:rPr>
+                <w:noProof/>
+                <w:webHidden/>
+              </w:rPr>
+              <w:tab/>
+            </w:r>
+            <w:r>
+              <w:rPr>
+                <w:noProof/>
+                <w:webHidden/>
+              </w:rPr>
+              <w:fldChar w:fldCharType="begin"/>
+            </w:r>
+            <w:r>
+              <w:rPr>
+                <w:noProof/>
+                <w:webHidden/>
+              </w:rPr>
+              <w:instrText xml:space="preserve"> PAGEREF _Toc511814846 \h </w:instrText>
+            </w:r>
+            <w:r>
+              <w:rPr>
+                <w:noProof/>
+                <w:webHidden/>
+              </w:rPr>
+            </w:r>
+            <w:r>
+              <w:rPr>
+                <w:noProof/>
+                <w:webHidden/>
+              </w:rPr>
+              <w:fldChar w:fldCharType="separate"/>
+            </w:r>
+            <w:r>
+              <w:rPr>
+                <w:noProof/>
+                <w:webHidden/>
+              </w:rPr>
+              <w:t>4</w:t>
             </w:r>
             <w:r>
               <w:rPr>
@@ -607,6 +2427,153 @@
       </w:pPr>
     </w:p>
     <w:p/>
+    <w:p>
+      <w:pPr>
+        <w:pStyle w:val="Kop1"/>
+      </w:pPr>
+      <w:bookmarkStart w:id="0" w:name="_Toc511814816"/>
+      <w:r>
+        <w:lastRenderedPageBreak/>
+        <w:t>Inleiding</w:t>
+      </w:r>
+      <w:bookmarkEnd w:id="0"/>
+    </w:p>
+    <w:p>
+      <w:r>
+        <w:t xml:space="preserve">In dit document zal je een procedure vinden voor het aanleveren van de databasegegevens. Zo zal je </w:t>
+      </w:r>
+      <w:r>
+        <w:t>al de stappen vinden die worden doorlopen tijdens het aanleveren van de gegevens aan de database.</w:t>
+      </w:r>
+      <w:r>
+        <w:t xml:space="preserve"> Deze gaan over verschillende gegevens die worden geregistreerd. Deze gegevens zijn Taken, Klanten, Partners en Rapportages.</w:t>
+      </w:r>
+    </w:p>
+    <w:p>
+      <w:pPr>
+        <w:pStyle w:val="Kop1"/>
+      </w:pPr>
+      <w:bookmarkStart w:id="1" w:name="_Toc511814817"/>
+      <w:r>
+        <w:t>Stappen</w:t>
+      </w:r>
+      <w:bookmarkStart w:id="2" w:name="_GoBack"/>
+      <w:bookmarkEnd w:id="1"/>
+      <w:bookmarkEnd w:id="2"/>
+    </w:p>
+    <w:p/>
+    <w:p>
+      <w:pPr>
+        <w:pStyle w:val="Kop2"/>
+      </w:pPr>
+      <w:bookmarkStart w:id="3" w:name="_Toc511814818"/>
+      <w:r>
+        <w:t>Taken</w:t>
+      </w:r>
+      <w:bookmarkEnd w:id="3"/>
+    </w:p>
+    <w:p>
+      <w:pPr>
+        <w:pStyle w:val="Kop3"/>
+      </w:pPr>
+      <w:bookmarkStart w:id="4" w:name="_Toc511814819"/>
+      <w:r>
+        <w:t>Stap 1(Initiatie):</w:t>
+      </w:r>
+      <w:bookmarkEnd w:id="4"/>
+    </w:p>
+    <w:p>
+      <w:r>
+        <w:t xml:space="preserve">Een medewerker van MDCS </w:t>
+      </w:r>
+      <w:r>
+        <w:t>verkrijgt een taak van een klant of intern.</w:t>
+      </w:r>
+    </w:p>
+    <w:p>
+      <w:pPr>
+        <w:pStyle w:val="Kop3"/>
+      </w:pPr>
+      <w:bookmarkStart w:id="5" w:name="_Toc511814820"/>
+      <w:r>
+        <w:t>Stap 2(Navigeren Website):</w:t>
+      </w:r>
+      <w:bookmarkEnd w:id="5"/>
+    </w:p>
+    <w:p>
+      <w:r>
+        <w:t xml:space="preserve">De medewerker start zijn of haar browser en navigeert naar de website en zit op de “Login” pagina. </w:t>
+      </w:r>
+      <w:r>
+        <w:t>Deze pagina bevat een aantal invulvelden die kunnen worden ingevuld door de medewerker</w:t>
+      </w:r>
+      <w:r>
+        <w:t>.</w:t>
+      </w:r>
+    </w:p>
+    <w:p>
+      <w:pPr>
+        <w:pStyle w:val="Kop3"/>
+      </w:pPr>
+      <w:bookmarkStart w:id="6" w:name="_Toc511814821"/>
+      <w:r>
+        <w:t>Stap 3(Inloggen):</w:t>
+      </w:r>
+      <w:bookmarkEnd w:id="6"/>
+    </w:p>
+    <w:p>
+      <w:r>
+        <w:t>De medewerker logt in op zijn of haar account door middel van het invullen van de invulvelden met de juiste gebruikersgegevens.</w:t>
+      </w:r>
+    </w:p>
+    <w:p>
+      <w:pPr>
+        <w:pStyle w:val="Kop3"/>
+      </w:pPr>
+      <w:bookmarkStart w:id="7" w:name="_Toc511814822"/>
+      <w:r>
+        <w:t>Stap 4(Navigeren Pagina):</w:t>
+      </w:r>
+      <w:bookmarkEnd w:id="7"/>
+    </w:p>
+    <w:p>
+      <w:r>
+        <w:t>De medewerker navigeert zich naar de “Taak Registreren” pagina. Deze pagina bevat een aantal invulvelden die kunnen worden ingevuld door de medewerker.</w:t>
+      </w:r>
+    </w:p>
+    <w:p>
+      <w:pPr>
+        <w:pStyle w:val="Kop3"/>
+      </w:pPr>
+      <w:bookmarkStart w:id="8" w:name="_Toc511814823"/>
+      <w:r>
+        <w:t>Stap 5(Aanleveren Gegevens):</w:t>
+      </w:r>
+      <w:bookmarkEnd w:id="8"/>
+    </w:p>
+    <w:p>
+      <w:r>
+        <w:t>De medewerker vult de invulvelden in met gegevens over de taak.</w:t>
+      </w:r>
+    </w:p>
+    <w:p>
+      <w:pPr>
+        <w:pStyle w:val="Kop3"/>
+      </w:pPr>
+      <w:bookmarkStart w:id="9" w:name="_Toc511814824"/>
+      <w:r>
+        <w:t>Stap 6(Opslaan Gegevens):</w:t>
+      </w:r>
+      <w:bookmarkEnd w:id="9"/>
+    </w:p>
+    <w:p>
+      <w:r>
+        <w:t>De medewerker klikt op de “Taak Registreren” knop. De gegevens die hij of zijn ingevuld heeft in de invulvelden worden hierdoor op de database opgeslagen.</w:t>
+      </w:r>
+      <w:r>
+        <w:br/>
+      </w:r>
+    </w:p>
     <w:p/>
     <w:p/>
     <w:p/>
@@ -617,47 +2584,413 @@
     <w:p/>
     <w:p/>
     <w:p/>
+    <w:p>
+      <w:pPr>
+        <w:pStyle w:val="Kop2"/>
+      </w:pPr>
+      <w:bookmarkStart w:id="10" w:name="_Toc511814825"/>
+      <w:r>
+        <w:lastRenderedPageBreak/>
+        <w:t>Klanten</w:t>
+      </w:r>
+      <w:bookmarkEnd w:id="10"/>
+    </w:p>
+    <w:p>
+      <w:pPr>
+        <w:pStyle w:val="Kop3"/>
+      </w:pPr>
+      <w:bookmarkStart w:id="11" w:name="_Toc511814826"/>
+      <w:r>
+        <w:t>Stap 1(Initiatie):</w:t>
+      </w:r>
+      <w:bookmarkEnd w:id="11"/>
+    </w:p>
+    <w:p>
+      <w:r>
+        <w:t xml:space="preserve">Een medewerker van MDCS </w:t>
+      </w:r>
+      <w:r>
+        <w:t>heeft telefonische of op een andere wijze contact met een klant.</w:t>
+      </w:r>
+    </w:p>
+    <w:p>
+      <w:pPr>
+        <w:pStyle w:val="Kop3"/>
+      </w:pPr>
+      <w:bookmarkStart w:id="12" w:name="_Toc511814827"/>
+      <w:r>
+        <w:t>Stap 2(Navigeren Website):</w:t>
+      </w:r>
+      <w:bookmarkEnd w:id="12"/>
+    </w:p>
+    <w:p>
+      <w:r>
+        <w:t>De medewerker start zijn of haar browser en navigeert naar de website en zit op de “Login” pagina. Deze pagina bevat een aantal invulvelden die kunnen worden ingevuld door de medewerker.</w:t>
+      </w:r>
+    </w:p>
+    <w:p>
+      <w:pPr>
+        <w:pStyle w:val="Kop3"/>
+      </w:pPr>
+      <w:bookmarkStart w:id="13" w:name="_Toc511814828"/>
+      <w:r>
+        <w:t>Stap 3(Inloggen):</w:t>
+      </w:r>
+      <w:bookmarkEnd w:id="13"/>
+    </w:p>
+    <w:p>
+      <w:r>
+        <w:t>De medewerker logt in op zijn of haar account door middel van het invullen van de invulvelden met de juiste gebruikersgegevens.</w:t>
+      </w:r>
+    </w:p>
+    <w:p>
+      <w:pPr>
+        <w:pStyle w:val="Kop3"/>
+      </w:pPr>
+      <w:bookmarkStart w:id="14" w:name="_Toc511814829"/>
+      <w:r>
+        <w:t>Stap 4(Navigeren Pagina):</w:t>
+      </w:r>
+      <w:bookmarkEnd w:id="14"/>
+    </w:p>
+    <w:p>
+      <w:r>
+        <w:t>De medewerker navigeert zich naar de “</w:t>
+      </w:r>
+      <w:r>
+        <w:t>Klant</w:t>
+      </w:r>
+      <w:r>
+        <w:t xml:space="preserve"> Registreren” pagina. Deze pagina bevat een aantal invulvelden die kunnen worden ingevuld door de medewerker.</w:t>
+      </w:r>
+    </w:p>
+    <w:p>
+      <w:pPr>
+        <w:pStyle w:val="Kop3"/>
+      </w:pPr>
+      <w:bookmarkStart w:id="15" w:name="_Toc511814830"/>
+      <w:r>
+        <w:t>Stap 5(Aanleveren Gegevens):</w:t>
+      </w:r>
+      <w:bookmarkEnd w:id="15"/>
+    </w:p>
+    <w:p>
+      <w:r>
+        <w:t xml:space="preserve">De medewerker vult de invulvelden in met gegevens over de </w:t>
+      </w:r>
+      <w:r>
+        <w:t>klant</w:t>
+      </w:r>
+      <w:r>
+        <w:t>.</w:t>
+      </w:r>
+    </w:p>
+    <w:p>
+      <w:pPr>
+        <w:pStyle w:val="Kop3"/>
+      </w:pPr>
+      <w:bookmarkStart w:id="16" w:name="_Toc511814831"/>
+      <w:r>
+        <w:t>Stap 6(Opslaan Gegevens):</w:t>
+      </w:r>
+      <w:bookmarkEnd w:id="16"/>
+    </w:p>
+    <w:p>
+      <w:r>
+        <w:t>De medewerker klikt op de “</w:t>
+      </w:r>
+      <w:r>
+        <w:t>Klant</w:t>
+      </w:r>
+      <w:r>
+        <w:t xml:space="preserve"> Registreren” knop. De gegevens die hij of zijn ingevuld heeft in de invulvelden worden hierdoor op de database opgeslagen.</w:t>
+      </w:r>
+    </w:p>
+    <w:p>
+      <w:pPr>
+        <w:pStyle w:val="Kop2"/>
+      </w:pPr>
+      <w:bookmarkStart w:id="17" w:name="_Toc511814832"/>
+      <w:r>
+        <w:t>Partners</w:t>
+      </w:r>
+      <w:bookmarkEnd w:id="17"/>
+    </w:p>
+    <w:p>
+      <w:pPr>
+        <w:pStyle w:val="Kop3"/>
+      </w:pPr>
+      <w:bookmarkStart w:id="18" w:name="_Toc511814833"/>
+      <w:r>
+        <w:t>Stap 1(Initiatie):</w:t>
+      </w:r>
+      <w:bookmarkEnd w:id="18"/>
+    </w:p>
+    <w:p>
+      <w:r>
+        <w:t xml:space="preserve">Een medewerker van MDCS heeft telefonische of op een andere wijze contact met een </w:t>
+      </w:r>
+      <w:r>
+        <w:t xml:space="preserve">klant. De klant wilt partneren met MDCS. </w:t>
+      </w:r>
+    </w:p>
+    <w:p>
+      <w:pPr>
+        <w:pStyle w:val="Kop3"/>
+      </w:pPr>
+      <w:bookmarkStart w:id="19" w:name="_Toc511814834"/>
+      <w:r>
+        <w:t>Stap 2(Vergaderen):</w:t>
+      </w:r>
+      <w:bookmarkEnd w:id="19"/>
+    </w:p>
+    <w:p>
+      <w:r>
+        <w:t>MDCS kijkt of de klant een partner zou kunnen worden.</w:t>
+      </w:r>
+    </w:p>
+    <w:p>
+      <w:pPr>
+        <w:pStyle w:val="Kop3"/>
+      </w:pPr>
+      <w:bookmarkStart w:id="20" w:name="_Toc511814835"/>
+      <w:r>
+        <w:t>Stap 3</w:t>
+      </w:r>
+      <w:r>
+        <w:t>(Navigeren Website):</w:t>
+      </w:r>
+      <w:bookmarkEnd w:id="20"/>
+    </w:p>
+    <w:p>
+      <w:r>
+        <w:t>De medewerker start zijn of haar browser en navigeert naar de website en zit op de “Login” pagina. Deze pagina bevat een aantal invulvelden die kunnen worden ingevuld door de medewerker.</w:t>
+      </w:r>
+    </w:p>
+    <w:p>
+      <w:pPr>
+        <w:pStyle w:val="Kop3"/>
+      </w:pPr>
+      <w:bookmarkStart w:id="21" w:name="_Toc511814836"/>
+      <w:r>
+        <w:t>Stap 4</w:t>
+      </w:r>
+      <w:r>
+        <w:t>(Inloggen):</w:t>
+      </w:r>
+      <w:bookmarkEnd w:id="21"/>
+    </w:p>
+    <w:p>
+      <w:r>
+        <w:t>De medewerker logt in op zijn of haar account door middel van het invullen van de invulvelden met de juiste gebruikersgegevens.</w:t>
+      </w:r>
+    </w:p>
+    <w:p>
+      <w:pPr>
+        <w:pStyle w:val="Kop3"/>
+      </w:pPr>
+      <w:bookmarkStart w:id="22" w:name="_Toc511814837"/>
+      <w:r>
+        <w:t>Stap 5</w:t>
+      </w:r>
+      <w:r>
+        <w:t>(Navigeren Pagina):</w:t>
+      </w:r>
+      <w:bookmarkEnd w:id="22"/>
+    </w:p>
+    <w:p>
+      <w:r>
+        <w:t>De medewerker navigeert zich naar de “</w:t>
+      </w:r>
+      <w:r>
+        <w:t>Partner</w:t>
+      </w:r>
+      <w:r>
+        <w:t xml:space="preserve"> Registreren” pagina. Deze pagina bevat een aantal invulvelden die kunnen worden ingevuld door de medewerker.</w:t>
+      </w:r>
+    </w:p>
+    <w:p>
+      <w:pPr>
+        <w:pStyle w:val="Kop3"/>
+      </w:pPr>
+      <w:bookmarkStart w:id="23" w:name="_Toc511814838"/>
+      <w:r>
+        <w:t>Stap 6</w:t>
+      </w:r>
+      <w:r>
+        <w:t>(Aanleveren Gegevens):</w:t>
+      </w:r>
+      <w:bookmarkEnd w:id="23"/>
+    </w:p>
+    <w:p>
+      <w:r>
+        <w:t xml:space="preserve">De medewerker vult de invulvelden in met gegevens over de </w:t>
+      </w:r>
+      <w:r>
+        <w:t>partner</w:t>
+      </w:r>
+      <w:r>
+        <w:t xml:space="preserve"> of kiest een bestaande klant als de beller al een klant is van MDCS.</w:t>
+      </w:r>
+    </w:p>
+    <w:p>
+      <w:pPr>
+        <w:pStyle w:val="Kop3"/>
+      </w:pPr>
+      <w:bookmarkStart w:id="24" w:name="_Toc511814839"/>
+      <w:r>
+        <w:t>Stap 7</w:t>
+      </w:r>
+      <w:r>
+        <w:t>(Opslaan Gegevens):</w:t>
+      </w:r>
+      <w:bookmarkEnd w:id="24"/>
+    </w:p>
+    <w:p>
+      <w:r>
+        <w:t>De medewerker klikt op de “</w:t>
+      </w:r>
+      <w:r>
+        <w:t>Partner</w:t>
+      </w:r>
+      <w:r>
+        <w:t xml:space="preserve"> Registreren” knop. De gegevens die hij of zijn ingevuld heeft in de invulvelden worden hierdoor op de database opgeslagen.</w:t>
+      </w:r>
+    </w:p>
     <w:p/>
-    <w:p/>
-    <w:p/>
-    <w:p/>
-    <w:p/>
-    <w:p/>
-    <w:p/>
-    <w:p/>
-    <w:p/>
-    <w:p/>
-    <w:p/>
-    <w:p/>
-    <w:p/>
-    <w:p>
-      <w:pPr>
-        <w:pStyle w:val="Kop1"/>
-      </w:pPr>
-      <w:bookmarkStart w:id="0" w:name="_Toc511649008"/>
+    <w:p>
+      <w:pPr>
+        <w:pStyle w:val="Kop2"/>
+      </w:pPr>
+      <w:bookmarkStart w:id="25" w:name="_Toc511814840"/>
       <w:r>
         <w:lastRenderedPageBreak/>
-        <w:t>Inleiding</w:t>
-      </w:r>
-      <w:bookmarkEnd w:id="0"/>
-    </w:p>
-    <w:p>
-      <w:r>
-        <w:t xml:space="preserve">In dit document zal je een procedure vinden voor het aanleveren van de databasegegevens. Zo zal je </w:t>
-      </w:r>
-      <w:r>
-        <w:t>al de stappen vinden die worden doorlopen tijdens het aanleveren van de gegevens aan de database.</w:t>
-      </w:r>
-    </w:p>
-    <w:p>
-      <w:pPr>
-        <w:pStyle w:val="Kop1"/>
-      </w:pPr>
-      <w:r>
-        <w:t>Stappen</w:t>
-      </w:r>
-      <w:bookmarkStart w:id="1" w:name="_GoBack"/>
-      <w:bookmarkEnd w:id="1"/>
+        <w:t>Rapportages</w:t>
+      </w:r>
+      <w:bookmarkEnd w:id="25"/>
+    </w:p>
+    <w:p>
+      <w:pPr>
+        <w:pStyle w:val="Kop3"/>
+      </w:pPr>
+      <w:bookmarkStart w:id="26" w:name="_Toc511814841"/>
+      <w:r>
+        <w:t>Stap 1(Initiatie):</w:t>
+      </w:r>
+      <w:bookmarkEnd w:id="26"/>
+    </w:p>
+    <w:p>
+      <w:r>
+        <w:t>Het is het einde van de maand en er moet een rapportage worden opgesteld over alle gewerkte uren.</w:t>
+      </w:r>
+    </w:p>
+    <w:p>
+      <w:pPr>
+        <w:pStyle w:val="Kop3"/>
+      </w:pPr>
+      <w:bookmarkStart w:id="27" w:name="_Toc511814842"/>
+      <w:r>
+        <w:t>Stap 2</w:t>
+      </w:r>
+      <w:r>
+        <w:t>(Navigeren Website):</w:t>
+      </w:r>
+      <w:bookmarkEnd w:id="27"/>
+    </w:p>
+    <w:p>
+      <w:r>
+        <w:t>De medewerker start zijn of haar browser en navigeert naar de website en zit op de “Login” pagina. Deze pagina bevat een aantal invulvelden die kunnen worden ingevuld door de medewerker.</w:t>
+      </w:r>
+    </w:p>
+    <w:p>
+      <w:pPr>
+        <w:pStyle w:val="Kop3"/>
+      </w:pPr>
+      <w:bookmarkStart w:id="28" w:name="_Toc511814843"/>
+      <w:r>
+        <w:t>Stap 3</w:t>
+      </w:r>
+      <w:r>
+        <w:t>(Inloggen):</w:t>
+      </w:r>
+      <w:bookmarkEnd w:id="28"/>
+    </w:p>
+    <w:p>
+      <w:r>
+        <w:t>De medewerker logt in op zijn of haar account door middel van het invullen van de invulvelden met de juiste gebruikersgegevens.</w:t>
+      </w:r>
+    </w:p>
+    <w:p>
+      <w:pPr>
+        <w:pStyle w:val="Kop3"/>
+      </w:pPr>
+      <w:bookmarkStart w:id="29" w:name="_Toc511814844"/>
+      <w:r>
+        <w:t>Stap 4</w:t>
+      </w:r>
+      <w:r>
+        <w:t>(Navigeren Pagina):</w:t>
+      </w:r>
+      <w:bookmarkEnd w:id="29"/>
+    </w:p>
+    <w:p>
+      <w:r>
+        <w:t>De medewerker navigeert zich naar de “</w:t>
+      </w:r>
+      <w:r>
+        <w:t>Rapportage Opzetten</w:t>
+      </w:r>
+      <w:r>
+        <w:t>” pagina. Deze pagina bevat een aantal invulvelden die kunnen worden ingevuld door de medewerker.</w:t>
+      </w:r>
+    </w:p>
+    <w:p>
+      <w:pPr>
+        <w:pStyle w:val="Kop3"/>
+      </w:pPr>
+      <w:bookmarkStart w:id="30" w:name="_Toc511814845"/>
+      <w:r>
+        <w:t>Stap 5</w:t>
+      </w:r>
+      <w:r>
+        <w:t>(Aanleveren Gegevens):</w:t>
+      </w:r>
+      <w:bookmarkEnd w:id="30"/>
+    </w:p>
+    <w:p>
+      <w:r>
+        <w:t>De medewerker vult de invulvelden in met gegevens over de rapportage en voegt deze toe aan de rapportage.</w:t>
+      </w:r>
+    </w:p>
+    <w:p>
+      <w:pPr>
+        <w:pStyle w:val="Kop3"/>
+      </w:pPr>
+      <w:bookmarkStart w:id="31" w:name="_Toc511814846"/>
+      <w:r>
+        <w:t>Stap 6</w:t>
+      </w:r>
+      <w:r>
+        <w:t>(Opslaan Gegevens):</w:t>
+      </w:r>
+      <w:bookmarkEnd w:id="31"/>
+    </w:p>
+    <w:p>
+      <w:r>
+        <w:t>De medewerker klikt op de “</w:t>
+      </w:r>
+      <w:r>
+        <w:t>Rond rapportage af</w:t>
+      </w:r>
+      <w:r>
+        <w:t>” knop. De gegevens die hij of zijn ingevuld heeft in de invulvelden</w:t>
+      </w:r>
+      <w:r>
+        <w:t xml:space="preserve"> en heeft toegevoegd aan de rapportage</w:t>
+      </w:r>
+      <w:r>
+        <w:t xml:space="preserve"> worden hierdoor op de database opgeslagen.</w:t>
+      </w:r>
     </w:p>
     <w:p/>
     <w:sectPr>
@@ -708,6 +3041,7 @@
         <w:docPartUnique/>
       </w:docPartObj>
     </w:sdtPr>
+    <w:sdtEndPr/>
     <w:sdtContent>
       <w:p>
         <w:pPr>
@@ -1205,6 +3539,28 @@
       <w:szCs w:val="26"/>
     </w:rPr>
   </w:style>
+  <w:style w:type="paragraph" w:styleId="Kop3">
+    <w:name w:val="heading 3"/>
+    <w:basedOn w:val="Standaard"/>
+    <w:next w:val="Standaard"/>
+    <w:link w:val="Kop3Char"/>
+    <w:uiPriority w:val="9"/>
+    <w:unhideWhenUsed/>
+    <w:qFormat/>
+    <w:rsid w:val="002635CF"/>
+    <w:pPr>
+      <w:keepNext/>
+      <w:keepLines/>
+      <w:spacing w:before="40" w:after="0"/>
+      <w:outlineLvl w:val="2"/>
+    </w:pPr>
+    <w:rPr>
+      <w:rFonts w:asciiTheme="majorHAnsi" w:eastAsiaTheme="majorEastAsia" w:hAnsiTheme="majorHAnsi" w:cstheme="majorBidi"/>
+      <w:color w:val="1F4D78" w:themeColor="accent1" w:themeShade="7F"/>
+      <w:sz w:val="24"/>
+      <w:szCs w:val="24"/>
+    </w:rPr>
+  </w:style>
   <w:style w:type="character" w:default="1" w:styleId="Standaardalinea-lettertype">
     <w:name w:val="Default Paragraph Font"/>
     <w:uiPriority w:val="1"/>
@@ -1533,6 +3889,45 @@
       <w:szCs w:val="26"/>
     </w:rPr>
   </w:style>
+  <w:style w:type="paragraph" w:styleId="Inhopg2">
+    <w:name w:val="toc 2"/>
+    <w:basedOn w:val="Standaard"/>
+    <w:next w:val="Standaard"/>
+    <w:autoRedefine/>
+    <w:uiPriority w:val="39"/>
+    <w:unhideWhenUsed/>
+    <w:rsid w:val="00F93ECC"/>
+    <w:pPr>
+      <w:spacing w:after="100"/>
+      <w:ind w:left="220"/>
+    </w:pPr>
+  </w:style>
+  <w:style w:type="character" w:customStyle="1" w:styleId="Kop3Char">
+    <w:name w:val="Kop 3 Char"/>
+    <w:basedOn w:val="Standaardalinea-lettertype"/>
+    <w:link w:val="Kop3"/>
+    <w:uiPriority w:val="9"/>
+    <w:rsid w:val="002635CF"/>
+    <w:rPr>
+      <w:rFonts w:asciiTheme="majorHAnsi" w:eastAsiaTheme="majorEastAsia" w:hAnsiTheme="majorHAnsi" w:cstheme="majorBidi"/>
+      <w:color w:val="1F4D78" w:themeColor="accent1" w:themeShade="7F"/>
+      <w:sz w:val="24"/>
+      <w:szCs w:val="24"/>
+    </w:rPr>
+  </w:style>
+  <w:style w:type="paragraph" w:styleId="Inhopg3">
+    <w:name w:val="toc 3"/>
+    <w:basedOn w:val="Standaard"/>
+    <w:next w:val="Standaard"/>
+    <w:autoRedefine/>
+    <w:uiPriority w:val="39"/>
+    <w:unhideWhenUsed/>
+    <w:rsid w:val="00FD56A5"/>
+    <w:pPr>
+      <w:spacing w:after="100"/>
+      <w:ind w:left="440"/>
+    </w:pPr>
+  </w:style>
 </w:styles>
 </file>
 
@@ -1802,7 +4197,7 @@
 </file>
 
 <file path=customXml/itemProps1.xml><?xml version="1.0" encoding="utf-8"?>
-<ds:datastoreItem xmlns:ds="http://schemas.openxmlformats.org/officeDocument/2006/customXml" ds:itemID="{AC7FB452-9BDB-4EC3-BD8A-A539FC38CAEB}">
+<ds:datastoreItem xmlns:ds="http://schemas.openxmlformats.org/officeDocument/2006/customXml" ds:itemID="{23C9CAAB-A72D-4C48-88A4-9D91059739AB}">
   <ds:schemaRefs>
     <ds:schemaRef ds:uri="http://schemas.openxmlformats.org/officeDocument/2006/bibliography"/>
   </ds:schemaRefs>
